--- a/docs/Proyecto Edificio 1.docx
+++ b/docs/Proyecto Edificio 1.docx
@@ -16,20 +16,21 @@
           <w:b/>
           <w:sz w:val="28"/>
         </w:rPr>
-        <w:t>SISTEMA COBRO INQUILINOS</w:t>
-      </w:r>
-    </w:p>
-    <w:p>
-      <w:pPr>
-        <w:ind w:left="360"/>
-      </w:pPr>
-    </w:p>
+        <w:t>PROYECTO EDIFICIO 1</w:t>
+      </w:r>
+    </w:p>
+    <w:p/>
     <w:p>
       <w:r>
         <w:t>ROLES</w:t>
       </w:r>
     </w:p>
     <w:p>
+      <w:pPr>
+        <w:rPr>
+          <w:lang w:val="es-419"/>
+        </w:rPr>
+      </w:pPr>
       <w:r>
         <w:t>Administrador</w:t>
       </w:r>
@@ -55,6 +56,18 @@
     </w:p>
     <w:p>
       <w:r>
+        <w:t>Inquilino</w:t>
+      </w:r>
+      <w:r>
+        <w:tab/>
+      </w:r>
+      <w:r>
+        <w:tab/>
+        <w:t>I</w:t>
+      </w:r>
+    </w:p>
+    <w:p>
+      <w:r>
         <w:t>Desarrollador</w:t>
       </w:r>
       <w:r>
@@ -71,7 +84,48 @@
     <w:p/>
     <w:p>
       <w:r>
-        <w:t>MODULOS</w:t>
+        <w:t>2 ENTORNOS</w:t>
+      </w:r>
+    </w:p>
+    <w:p>
+      <w:proofErr w:type="spellStart"/>
+      <w:r>
+        <w:t>admin</w:t>
+      </w:r>
+      <w:proofErr w:type="spellEnd"/>
+      <w:r>
+        <w:tab/>
+      </w:r>
+      <w:r>
+        <w:tab/>
+        <w:t>Entorno Administrador</w:t>
+      </w:r>
+    </w:p>
+    <w:p>
+      <w:r>
+        <w:t>app</w:t>
+      </w:r>
+      <w:r>
+        <w:tab/>
+      </w:r>
+      <w:r>
+        <w:tab/>
+        <w:t>Entorno Usuario</w:t>
+      </w:r>
+    </w:p>
+    <w:p/>
+    <w:p>
+      <w:r>
+        <w:t>M</w:t>
+      </w:r>
+      <w:r>
+        <w:t>Ó</w:t>
+      </w:r>
+      <w:r>
+        <w:t>DULOS</w:t>
+      </w:r>
+      <w:r>
+        <w:t xml:space="preserve"> USUARIO</w:t>
       </w:r>
     </w:p>
     <w:p>
@@ -81,9 +135,27 @@
           <w:ilvl w:val="0"/>
           <w:numId w:val="5"/>
         </w:numPr>
-      </w:pPr>
-      <w:r>
-        <w:t>Medición Servicios</w:t>
+        <w:rPr>
+          <w:lang w:val="es-419"/>
+        </w:rPr>
+      </w:pPr>
+      <w:r>
+        <w:rPr>
+          <w:lang w:val="es-419"/>
+        </w:rPr>
+        <w:t>Usuario (nombre, tipo, unidad, perfil</w:t>
+      </w:r>
+      <w:r>
+        <w:rPr>
+          <w:lang w:val="es-419"/>
+        </w:rPr>
+        <w:t xml:space="preserve"> Aquí cambia contraseña y sube foto</w:t>
+      </w:r>
+      <w:r>
+        <w:rPr>
+          <w:lang w:val="es-419"/>
+        </w:rPr>
+        <w:t>, cerrar sesión)</w:t>
       </w:r>
     </w:p>
     <w:p>
@@ -101,7 +173,51 @@
         <w:rPr>
           <w:lang w:val="es-419"/>
         </w:rPr>
-        <w:t>Recibos</w:t>
+        <w:t xml:space="preserve">Transparencia / </w:t>
+      </w:r>
+      <w:proofErr w:type="spellStart"/>
+      <w:r>
+        <w:rPr>
+          <w:lang w:val="es-419"/>
+        </w:rPr>
+        <w:t>Dashboard</w:t>
+      </w:r>
+      <w:proofErr w:type="spellEnd"/>
+    </w:p>
+    <w:p>
+      <w:pPr>
+        <w:pStyle w:val="Prrafodelista"/>
+        <w:numPr>
+          <w:ilvl w:val="1"/>
+          <w:numId w:val="5"/>
+        </w:numPr>
+        <w:rPr>
+          <w:lang w:val="es-419"/>
+        </w:rPr>
+      </w:pPr>
+      <w:r>
+        <w:rPr>
+          <w:lang w:val="es-419"/>
+        </w:rPr>
+        <w:t>Reportes (mensual, anual, presupuesto, por mes)</w:t>
+      </w:r>
+    </w:p>
+    <w:p>
+      <w:pPr>
+        <w:pStyle w:val="Prrafodelista"/>
+        <w:numPr>
+          <w:ilvl w:val="1"/>
+          <w:numId w:val="5"/>
+        </w:numPr>
+        <w:rPr>
+          <w:lang w:val="es-419"/>
+        </w:rPr>
+      </w:pPr>
+      <w:r>
+        <w:rPr>
+          <w:lang w:val="es-419"/>
+        </w:rPr>
+        <w:t>Morosos</w:t>
       </w:r>
     </w:p>
     <w:p>
@@ -119,13 +235,97 @@
         <w:rPr>
           <w:lang w:val="es-419"/>
         </w:rPr>
-        <w:t>Pago</w:t>
-      </w:r>
-      <w:r>
-        <w:rPr>
-          <w:lang w:val="es-419"/>
-        </w:rPr>
-        <w:t>s</w:t>
+        <w:t>Finanzas</w:t>
+      </w:r>
+    </w:p>
+    <w:p>
+      <w:pPr>
+        <w:pStyle w:val="Prrafodelista"/>
+        <w:numPr>
+          <w:ilvl w:val="1"/>
+          <w:numId w:val="5"/>
+        </w:numPr>
+        <w:rPr>
+          <w:lang w:val="es-419"/>
+        </w:rPr>
+      </w:pPr>
+      <w:r>
+        <w:rPr>
+          <w:lang w:val="es-419"/>
+        </w:rPr>
+        <w:t>Cuotas</w:t>
+      </w:r>
+    </w:p>
+    <w:p>
+      <w:pPr>
+        <w:pStyle w:val="Prrafodelista"/>
+        <w:numPr>
+          <w:ilvl w:val="1"/>
+          <w:numId w:val="5"/>
+        </w:numPr>
+        <w:rPr>
+          <w:lang w:val="es-419"/>
+        </w:rPr>
+      </w:pPr>
+      <w:r>
+        <w:rPr>
+          <w:lang w:val="es-419"/>
+        </w:rPr>
+        <w:t>Servicios</w:t>
+      </w:r>
+    </w:p>
+    <w:p>
+      <w:pPr>
+        <w:pStyle w:val="Prrafodelista"/>
+        <w:numPr>
+          <w:ilvl w:val="1"/>
+          <w:numId w:val="5"/>
+        </w:numPr>
+        <w:rPr>
+          <w:lang w:val="es-419"/>
+        </w:rPr>
+      </w:pPr>
+      <w:r>
+        <w:rPr>
+          <w:lang w:val="es-419"/>
+        </w:rPr>
+        <w:t>Pagos</w:t>
+      </w:r>
+    </w:p>
+    <w:p>
+      <w:pPr>
+        <w:pStyle w:val="Prrafodelista"/>
+        <w:numPr>
+          <w:ilvl w:val="1"/>
+          <w:numId w:val="5"/>
+        </w:numPr>
+        <w:rPr>
+          <w:lang w:val="es-419"/>
+        </w:rPr>
+      </w:pPr>
+      <w:r>
+        <w:rPr>
+          <w:lang w:val="es-419"/>
+        </w:rPr>
+        <w:t>Estado de cuenta</w:t>
+      </w:r>
+    </w:p>
+    <w:p>
+      <w:pPr>
+        <w:pStyle w:val="Prrafodelista"/>
+        <w:numPr>
+          <w:ilvl w:val="1"/>
+          <w:numId w:val="5"/>
+        </w:numPr>
+        <w:rPr>
+          <w:lang w:val="es-419"/>
+        </w:rPr>
+      </w:pPr>
+      <w:r>
+        <w:rPr>
+          <w:lang w:val="es-419"/>
+        </w:rPr>
+        <w:t>Mis finanzas</w:t>
       </w:r>
     </w:p>
     <w:p>
@@ -143,13 +343,692 @@
         <w:rPr>
           <w:lang w:val="es-419"/>
         </w:rPr>
-        <w:t>Datos</w:t>
-      </w:r>
-      <w:r>
-        <w:rPr>
-          <w:lang w:val="es-419"/>
-        </w:rPr>
-        <w:t xml:space="preserve"> / Módulo administrativo</w:t>
+        <w:t>Administració</w:t>
+      </w:r>
+      <w:r>
+        <w:rPr>
+          <w:lang w:val="es-419"/>
+        </w:rPr>
+        <w:t>n</w:t>
+      </w:r>
+    </w:p>
+    <w:p>
+      <w:pPr>
+        <w:pStyle w:val="Prrafodelista"/>
+        <w:numPr>
+          <w:ilvl w:val="1"/>
+          <w:numId w:val="5"/>
+        </w:numPr>
+        <w:rPr>
+          <w:lang w:val="es-419"/>
+        </w:rPr>
+      </w:pPr>
+      <w:r>
+        <w:rPr>
+          <w:lang w:val="es-419"/>
+        </w:rPr>
+        <w:t>Documentos (reglamento, normas de convivencia)</w:t>
+      </w:r>
+    </w:p>
+    <w:p>
+      <w:pPr>
+        <w:pStyle w:val="Prrafodelista"/>
+        <w:numPr>
+          <w:ilvl w:val="0"/>
+          <w:numId w:val="5"/>
+        </w:numPr>
+        <w:rPr>
+          <w:lang w:val="es-419"/>
+        </w:rPr>
+      </w:pPr>
+      <w:r>
+        <w:rPr>
+          <w:lang w:val="es-419"/>
+        </w:rPr>
+        <w:t>Comunicaci</w:t>
+      </w:r>
+      <w:r>
+        <w:rPr>
+          <w:lang w:val="es-419"/>
+        </w:rPr>
+        <w:t>ones</w:t>
+      </w:r>
+    </w:p>
+    <w:p>
+      <w:pPr>
+        <w:pStyle w:val="Prrafodelista"/>
+        <w:numPr>
+          <w:ilvl w:val="1"/>
+          <w:numId w:val="5"/>
+        </w:numPr>
+        <w:rPr>
+          <w:lang w:val="es-419"/>
+        </w:rPr>
+      </w:pPr>
+      <w:r>
+        <w:rPr>
+          <w:lang w:val="es-419"/>
+        </w:rPr>
+        <w:t>Anuncios</w:t>
+      </w:r>
+    </w:p>
+    <w:p>
+      <w:pPr>
+        <w:pStyle w:val="Prrafodelista"/>
+        <w:numPr>
+          <w:ilvl w:val="1"/>
+          <w:numId w:val="5"/>
+        </w:numPr>
+        <w:rPr>
+          <w:lang w:val="es-419"/>
+        </w:rPr>
+      </w:pPr>
+      <w:r>
+        <w:rPr>
+          <w:lang w:val="es-419"/>
+        </w:rPr>
+        <w:t xml:space="preserve">Tickets (peticiones como mudanzas, permisos, </w:t>
+      </w:r>
+      <w:proofErr w:type="spellStart"/>
+      <w:r>
+        <w:rPr>
+          <w:lang w:val="es-419"/>
+        </w:rPr>
+        <w:t>etc</w:t>
+      </w:r>
+      <w:proofErr w:type="spellEnd"/>
+      <w:r>
+        <w:rPr>
+          <w:lang w:val="es-419"/>
+        </w:rPr>
+        <w:t>)</w:t>
+      </w:r>
+    </w:p>
+    <w:p>
+      <w:pPr>
+        <w:pStyle w:val="Prrafodelista"/>
+        <w:numPr>
+          <w:ilvl w:val="1"/>
+          <w:numId w:val="5"/>
+        </w:numPr>
+        <w:rPr>
+          <w:lang w:val="es-419"/>
+        </w:rPr>
+      </w:pPr>
+      <w:r>
+        <w:rPr>
+          <w:lang w:val="es-419"/>
+        </w:rPr>
+        <w:t>Encuestas</w:t>
+      </w:r>
+    </w:p>
+    <w:p>
+      <w:pPr>
+        <w:pStyle w:val="Prrafodelista"/>
+        <w:numPr>
+          <w:ilvl w:val="0"/>
+          <w:numId w:val="5"/>
+        </w:numPr>
+        <w:rPr>
+          <w:lang w:val="es-419"/>
+        </w:rPr>
+      </w:pPr>
+      <w:r>
+        <w:rPr>
+          <w:lang w:val="es-419"/>
+        </w:rPr>
+        <w:t>Configuración</w:t>
+      </w:r>
+      <w:r>
+        <w:rPr>
+          <w:lang w:val="es-419"/>
+        </w:rPr>
+        <w:t xml:space="preserve"> </w:t>
+      </w:r>
+    </w:p>
+    <w:p>
+      <w:pPr>
+        <w:pStyle w:val="Prrafodelista"/>
+        <w:numPr>
+          <w:ilvl w:val="1"/>
+          <w:numId w:val="5"/>
+        </w:numPr>
+        <w:rPr>
+          <w:lang w:val="es-419"/>
+        </w:rPr>
+      </w:pPr>
+      <w:r>
+        <w:rPr>
+          <w:lang w:val="es-419"/>
+        </w:rPr>
+        <w:t>Perfiles</w:t>
+      </w:r>
+      <w:bookmarkStart w:id="0" w:name="_GoBack"/>
+      <w:bookmarkEnd w:id="0"/>
+    </w:p>
+    <w:p>
+      <w:pPr>
+        <w:rPr>
+          <w:lang w:val="es-419"/>
+        </w:rPr>
+      </w:pPr>
+    </w:p>
+    <w:p>
+      <w:pPr>
+        <w:rPr>
+          <w:lang w:val="es-419"/>
+        </w:rPr>
+      </w:pPr>
+      <w:r>
+        <w:rPr>
+          <w:lang w:val="es-419"/>
+        </w:rPr>
+        <w:t>MÓDULOS ADMINISTRADOR</w:t>
+      </w:r>
+    </w:p>
+    <w:p>
+      <w:pPr>
+        <w:pStyle w:val="Prrafodelista"/>
+        <w:numPr>
+          <w:ilvl w:val="0"/>
+          <w:numId w:val="8"/>
+        </w:numPr>
+        <w:rPr>
+          <w:lang w:val="es-419"/>
+        </w:rPr>
+      </w:pPr>
+      <w:r>
+        <w:rPr>
+          <w:lang w:val="es-419"/>
+        </w:rPr>
+        <w:t>Usuario</w:t>
+      </w:r>
+    </w:p>
+    <w:p>
+      <w:pPr>
+        <w:pStyle w:val="Prrafodelista"/>
+        <w:numPr>
+          <w:ilvl w:val="0"/>
+          <w:numId w:val="8"/>
+        </w:numPr>
+        <w:rPr>
+          <w:lang w:val="es-419"/>
+        </w:rPr>
+      </w:pPr>
+      <w:r>
+        <w:rPr>
+          <w:lang w:val="es-419"/>
+        </w:rPr>
+        <w:t>Transparencia</w:t>
+      </w:r>
+    </w:p>
+    <w:p>
+      <w:pPr>
+        <w:pStyle w:val="Prrafodelista"/>
+        <w:numPr>
+          <w:ilvl w:val="0"/>
+          <w:numId w:val="8"/>
+        </w:numPr>
+        <w:rPr>
+          <w:lang w:val="es-419"/>
+        </w:rPr>
+      </w:pPr>
+      <w:r>
+        <w:rPr>
+          <w:lang w:val="es-419"/>
+        </w:rPr>
+        <w:t>Finanzas</w:t>
+      </w:r>
+    </w:p>
+    <w:p>
+      <w:pPr>
+        <w:pStyle w:val="Prrafodelista"/>
+        <w:numPr>
+          <w:ilvl w:val="0"/>
+          <w:numId w:val="8"/>
+        </w:numPr>
+        <w:rPr>
+          <w:lang w:val="es-419"/>
+        </w:rPr>
+      </w:pPr>
+      <w:r>
+        <w:rPr>
+          <w:lang w:val="es-419"/>
+        </w:rPr>
+        <w:t>Administración</w:t>
+      </w:r>
+    </w:p>
+    <w:p>
+      <w:pPr>
+        <w:pStyle w:val="Prrafodelista"/>
+        <w:numPr>
+          <w:ilvl w:val="1"/>
+          <w:numId w:val="8"/>
+        </w:numPr>
+        <w:rPr>
+          <w:lang w:val="es-419"/>
+        </w:rPr>
+      </w:pPr>
+      <w:r>
+        <w:rPr>
+          <w:lang w:val="es-419"/>
+        </w:rPr>
+        <w:t>Unidades (se escoge unidad y muestra:</w:t>
+      </w:r>
+    </w:p>
+    <w:p>
+      <w:pPr>
+        <w:pStyle w:val="Prrafodelista"/>
+        <w:numPr>
+          <w:ilvl w:val="2"/>
+          <w:numId w:val="8"/>
+        </w:numPr>
+        <w:rPr>
+          <w:lang w:val="es-419"/>
+        </w:rPr>
+      </w:pPr>
+      <w:r>
+        <w:rPr>
+          <w:lang w:val="es-419"/>
+        </w:rPr>
+        <w:lastRenderedPageBreak/>
+        <w:t>Unidades</w:t>
+      </w:r>
+    </w:p>
+    <w:p>
+      <w:pPr>
+        <w:pStyle w:val="Prrafodelista"/>
+        <w:numPr>
+          <w:ilvl w:val="3"/>
+          <w:numId w:val="8"/>
+        </w:numPr>
+        <w:rPr>
+          <w:lang w:val="es-419"/>
+        </w:rPr>
+      </w:pPr>
+      <w:r>
+        <w:rPr>
+          <w:lang w:val="es-419"/>
+        </w:rPr>
+        <w:t>Usuarios</w:t>
+      </w:r>
+    </w:p>
+    <w:p>
+      <w:pPr>
+        <w:pStyle w:val="Prrafodelista"/>
+        <w:numPr>
+          <w:ilvl w:val="3"/>
+          <w:numId w:val="8"/>
+        </w:numPr>
+        <w:rPr>
+          <w:lang w:val="es-419"/>
+        </w:rPr>
+      </w:pPr>
+      <w:r>
+        <w:rPr>
+          <w:lang w:val="es-419"/>
+        </w:rPr>
+        <w:t>Expediente</w:t>
+      </w:r>
+    </w:p>
+    <w:p>
+      <w:pPr>
+        <w:pStyle w:val="Prrafodelista"/>
+        <w:numPr>
+          <w:ilvl w:val="3"/>
+          <w:numId w:val="8"/>
+        </w:numPr>
+        <w:rPr>
+          <w:lang w:val="es-419"/>
+        </w:rPr>
+      </w:pPr>
+      <w:r>
+        <w:rPr>
+          <w:lang w:val="es-419"/>
+        </w:rPr>
+        <w:t>Estado de cuenta</w:t>
+      </w:r>
+    </w:p>
+    <w:p>
+      <w:pPr>
+        <w:pStyle w:val="Prrafodelista"/>
+        <w:numPr>
+          <w:ilvl w:val="3"/>
+          <w:numId w:val="8"/>
+        </w:numPr>
+        <w:rPr>
+          <w:lang w:val="es-419"/>
+        </w:rPr>
+      </w:pPr>
+      <w:r>
+        <w:rPr>
+          <w:lang w:val="es-419"/>
+        </w:rPr>
+        <w:t>Histórico</w:t>
+      </w:r>
+    </w:p>
+    <w:p>
+      <w:pPr>
+        <w:pStyle w:val="Prrafodelista"/>
+        <w:numPr>
+          <w:ilvl w:val="3"/>
+          <w:numId w:val="8"/>
+        </w:numPr>
+        <w:rPr>
+          <w:lang w:val="es-419"/>
+        </w:rPr>
+      </w:pPr>
+      <w:r>
+        <w:rPr>
+          <w:lang w:val="es-419"/>
+        </w:rPr>
+        <w:t>Pagos</w:t>
+      </w:r>
+    </w:p>
+    <w:p>
+      <w:pPr>
+        <w:pStyle w:val="Prrafodelista"/>
+        <w:numPr>
+          <w:ilvl w:val="3"/>
+          <w:numId w:val="8"/>
+        </w:numPr>
+        <w:rPr>
+          <w:lang w:val="es-419"/>
+        </w:rPr>
+      </w:pPr>
+      <w:r>
+        <w:rPr>
+          <w:lang w:val="es-419"/>
+        </w:rPr>
+        <w:t>Tickets</w:t>
+      </w:r>
+    </w:p>
+    <w:p>
+      <w:pPr>
+        <w:pStyle w:val="Prrafodelista"/>
+        <w:numPr>
+          <w:ilvl w:val="3"/>
+          <w:numId w:val="8"/>
+        </w:numPr>
+        <w:rPr>
+          <w:lang w:val="es-419"/>
+        </w:rPr>
+      </w:pPr>
+      <w:r>
+        <w:rPr>
+          <w:lang w:val="es-419"/>
+        </w:rPr>
+        <w:t>Emails</w:t>
+      </w:r>
+    </w:p>
+    <w:p>
+      <w:pPr>
+        <w:pStyle w:val="Prrafodelista"/>
+        <w:numPr>
+          <w:ilvl w:val="3"/>
+          <w:numId w:val="8"/>
+        </w:numPr>
+        <w:rPr>
+          <w:lang w:val="es-419"/>
+        </w:rPr>
+      </w:pPr>
+      <w:r>
+        <w:rPr>
+          <w:lang w:val="es-419"/>
+        </w:rPr>
+        <w:t>Archivos</w:t>
+      </w:r>
+    </w:p>
+    <w:p>
+      <w:pPr>
+        <w:pStyle w:val="Prrafodelista"/>
+        <w:numPr>
+          <w:ilvl w:val="3"/>
+          <w:numId w:val="8"/>
+        </w:numPr>
+        <w:rPr>
+          <w:lang w:val="es-419"/>
+        </w:rPr>
+      </w:pPr>
+      <w:r>
+        <w:rPr>
+          <w:lang w:val="es-419"/>
+        </w:rPr>
+        <w:t>Comprobantes</w:t>
+      </w:r>
+    </w:p>
+    <w:p>
+      <w:pPr>
+        <w:pStyle w:val="Prrafodelista"/>
+        <w:numPr>
+          <w:ilvl w:val="3"/>
+          <w:numId w:val="8"/>
+        </w:numPr>
+        <w:rPr>
+          <w:lang w:val="es-419"/>
+        </w:rPr>
+      </w:pPr>
+      <w:r>
+        <w:rPr>
+          <w:lang w:val="es-419"/>
+        </w:rPr>
+        <w:t>Facturación</w:t>
+      </w:r>
+    </w:p>
+    <w:p>
+      <w:pPr>
+        <w:pStyle w:val="Prrafodelista"/>
+        <w:numPr>
+          <w:ilvl w:val="2"/>
+          <w:numId w:val="8"/>
+        </w:numPr>
+        <w:rPr>
+          <w:lang w:val="es-419"/>
+        </w:rPr>
+      </w:pPr>
+      <w:r>
+        <w:rPr>
+          <w:lang w:val="es-419"/>
+        </w:rPr>
+        <w:t>Saldos</w:t>
+      </w:r>
+    </w:p>
+    <w:p>
+      <w:pPr>
+        <w:pStyle w:val="Prrafodelista"/>
+        <w:numPr>
+          <w:ilvl w:val="2"/>
+          <w:numId w:val="8"/>
+        </w:numPr>
+        <w:rPr>
+          <w:lang w:val="es-419"/>
+        </w:rPr>
+      </w:pPr>
+      <w:r>
+        <w:rPr>
+          <w:lang w:val="es-419"/>
+        </w:rPr>
+        <w:t>Tabla de cobranza</w:t>
+      </w:r>
+    </w:p>
+    <w:p>
+      <w:pPr>
+        <w:pStyle w:val="Prrafodelista"/>
+        <w:numPr>
+          <w:ilvl w:val="2"/>
+          <w:numId w:val="8"/>
+        </w:numPr>
+        <w:rPr>
+          <w:lang w:val="es-419"/>
+        </w:rPr>
+      </w:pPr>
+      <w:r>
+        <w:rPr>
+          <w:lang w:val="es-419"/>
+        </w:rPr>
+        <w:t>Expediente</w:t>
+      </w:r>
+    </w:p>
+    <w:p>
+      <w:pPr>
+        <w:pStyle w:val="Prrafodelista"/>
+        <w:numPr>
+          <w:ilvl w:val="3"/>
+          <w:numId w:val="8"/>
+        </w:numPr>
+        <w:rPr>
+          <w:lang w:val="es-419"/>
+        </w:rPr>
+      </w:pPr>
+      <w:r>
+        <w:rPr>
+          <w:lang w:val="es-419"/>
+        </w:rPr>
+        <w:t>Incidente</w:t>
+      </w:r>
+    </w:p>
+    <w:p>
+      <w:pPr>
+        <w:pStyle w:val="Prrafodelista"/>
+        <w:numPr>
+          <w:ilvl w:val="3"/>
+          <w:numId w:val="8"/>
+        </w:numPr>
+        <w:rPr>
+          <w:lang w:val="es-419"/>
+        </w:rPr>
+      </w:pPr>
+      <w:r>
+        <w:rPr>
+          <w:lang w:val="es-419"/>
+        </w:rPr>
+        <w:t>Mascotas</w:t>
+      </w:r>
+    </w:p>
+    <w:p>
+      <w:pPr>
+        <w:pStyle w:val="Prrafodelista"/>
+        <w:numPr>
+          <w:ilvl w:val="3"/>
+          <w:numId w:val="8"/>
+        </w:numPr>
+        <w:rPr>
+          <w:lang w:val="es-419"/>
+        </w:rPr>
+      </w:pPr>
+      <w:r>
+        <w:rPr>
+          <w:lang w:val="es-419"/>
+        </w:rPr>
+        <w:t>Personal doméstico</w:t>
+      </w:r>
+    </w:p>
+    <w:p>
+      <w:pPr>
+        <w:pStyle w:val="Prrafodelista"/>
+        <w:numPr>
+          <w:ilvl w:val="1"/>
+          <w:numId w:val="8"/>
+        </w:numPr>
+        <w:rPr>
+          <w:lang w:val="es-419"/>
+        </w:rPr>
+      </w:pPr>
+      <w:r>
+        <w:rPr>
+          <w:lang w:val="es-419"/>
+        </w:rPr>
+        <w:t>Usuarios</w:t>
+      </w:r>
+    </w:p>
+    <w:p>
+      <w:pPr>
+        <w:pStyle w:val="Prrafodelista"/>
+        <w:numPr>
+          <w:ilvl w:val="1"/>
+          <w:numId w:val="8"/>
+        </w:numPr>
+        <w:rPr>
+          <w:lang w:val="es-419"/>
+        </w:rPr>
+      </w:pPr>
+      <w:r>
+        <w:rPr>
+          <w:lang w:val="es-419"/>
+        </w:rPr>
+        <w:t>Áreas comunes</w:t>
+      </w:r>
+    </w:p>
+    <w:p>
+      <w:pPr>
+        <w:pStyle w:val="Prrafodelista"/>
+        <w:numPr>
+          <w:ilvl w:val="1"/>
+          <w:numId w:val="8"/>
+        </w:numPr>
+        <w:rPr>
+          <w:lang w:val="es-419"/>
+        </w:rPr>
+      </w:pPr>
+      <w:r>
+        <w:rPr>
+          <w:lang w:val="es-419"/>
+        </w:rPr>
+        <w:t>Tickets</w:t>
+      </w:r>
+    </w:p>
+    <w:p>
+      <w:pPr>
+        <w:pStyle w:val="Prrafodelista"/>
+        <w:numPr>
+          <w:ilvl w:val="1"/>
+          <w:numId w:val="8"/>
+        </w:numPr>
+        <w:rPr>
+          <w:lang w:val="es-419"/>
+        </w:rPr>
+      </w:pPr>
+      <w:r>
+        <w:rPr>
+          <w:lang w:val="es-419"/>
+        </w:rPr>
+        <w:t>Visitas</w:t>
+      </w:r>
+    </w:p>
+    <w:p>
+      <w:pPr>
+        <w:pStyle w:val="Prrafodelista"/>
+        <w:numPr>
+          <w:ilvl w:val="0"/>
+          <w:numId w:val="8"/>
+        </w:numPr>
+        <w:rPr>
+          <w:lang w:val="es-419"/>
+        </w:rPr>
+      </w:pPr>
+      <w:r>
+        <w:rPr>
+          <w:lang w:val="es-419"/>
+        </w:rPr>
+        <w:t>Comunicaciones</w:t>
+      </w:r>
+    </w:p>
+    <w:p>
+      <w:pPr>
+        <w:pStyle w:val="Prrafodelista"/>
+        <w:numPr>
+          <w:ilvl w:val="0"/>
+          <w:numId w:val="8"/>
+        </w:numPr>
+        <w:rPr>
+          <w:lang w:val="es-419"/>
+        </w:rPr>
+      </w:pPr>
+      <w:r>
+        <w:rPr>
+          <w:lang w:val="es-419"/>
+        </w:rPr>
+        <w:t>Configuración</w:t>
       </w:r>
     </w:p>
     <w:p>
@@ -365,21 +1244,7 @@
         <w:rPr>
           <w:lang w:val="es-419"/>
         </w:rPr>
-        <w:t xml:space="preserve">de recibos: Como P </w:t>
-      </w:r>
-      <w:proofErr w:type="gramStart"/>
-      <w:r>
-        <w:rPr>
-          <w:lang w:val="es-419"/>
-        </w:rPr>
-        <w:t>o  A</w:t>
-      </w:r>
-      <w:proofErr w:type="gramEnd"/>
-      <w:r>
-        <w:rPr>
-          <w:lang w:val="es-419"/>
-        </w:rPr>
-        <w:t xml:space="preserve"> , hago el cálculo del cobro de servicios del mes, emito el recibo del mes actual basado en la medición de los servicios, genero el papel e imprimo o </w:t>
+        <w:t xml:space="preserve">de recibos: Como P o  A , hago el cálculo del cobro de servicios del mes, emito el recibo del mes actual basado en la medición de los servicios, genero el papel e imprimo o </w:t>
       </w:r>
       <w:r>
         <w:rPr>
@@ -515,6 +1380,7 @@
         <w:rPr>
           <w:lang w:val="es-419"/>
         </w:rPr>
+        <w:lastRenderedPageBreak/>
         <w:t>Integración de servicios</w:t>
       </w:r>
     </w:p>
@@ -583,8 +1449,6 @@
           <w:lang w:val="es-419"/>
         </w:rPr>
       </w:pPr>
-      <w:bookmarkStart w:id="0" w:name="_GoBack"/>
-      <w:bookmarkEnd w:id="0"/>
     </w:p>
     <w:p>
       <w:pPr>
@@ -601,7 +1465,6 @@
         <w:rPr>
           <w:lang w:val="es-419"/>
         </w:rPr>
-        <w:lastRenderedPageBreak/>
         <w:t>Envío por correo electrónico o por WhatsApp la notificación de la emisión de su recibo al usuario</w:t>
       </w:r>
     </w:p>
@@ -1573,9 +2436,8 @@
   <w:abstractNum w:abstractNumId="0" w15:restartNumberingAfterBreak="0">
     <w:nsid w:val="04C527B5"/>
     <w:multiLevelType w:val="hybridMultilevel"/>
-    <w:tmpl w:val="9D94AABE"/>
+    <w:tmpl w:val="0AB4E766"/>
     <w:lvl w:ilvl="0" w:tplc="280A000F">
-      <w:start w:val="1"/>
       <w:numFmt w:val="decimal"/>
       <w:lvlText w:val="%1."/>
       <w:lvlJc w:val="left"/>
@@ -1586,7 +2448,7 @@
         <w:rFonts w:hint="default"/>
       </w:rPr>
     </w:lvl>
-    <w:lvl w:ilvl="1" w:tplc="280A0019" w:tentative="1">
+    <w:lvl w:ilvl="1" w:tplc="280A0019">
       <w:start w:val="1"/>
       <w:numFmt w:val="lowerLetter"/>
       <w:lvlText w:val="%2."/>
@@ -2064,6 +2926,94 @@
     </w:lvl>
   </w:abstractNum>
   <w:abstractNum w:abstractNumId="5" w15:restartNumberingAfterBreak="0">
+    <w:nsid w:val="6B04407F"/>
+    <w:multiLevelType w:val="hybridMultilevel"/>
+    <w:tmpl w:val="4E544E8A"/>
+    <w:lvl w:ilvl="0" w:tplc="280A000F">
+      <w:numFmt w:val="decimal"/>
+      <w:lvlText w:val="%1."/>
+      <w:lvlJc w:val="left"/>
+      <w:pPr>
+        <w:ind w:left="720" w:hanging="360"/>
+      </w:pPr>
+      <w:rPr>
+        <w:rFonts w:hint="default"/>
+      </w:rPr>
+    </w:lvl>
+    <w:lvl w:ilvl="1" w:tplc="280A0019">
+      <w:start w:val="1"/>
+      <w:numFmt w:val="lowerLetter"/>
+      <w:lvlText w:val="%2."/>
+      <w:lvlJc w:val="left"/>
+      <w:pPr>
+        <w:ind w:left="1440" w:hanging="360"/>
+      </w:pPr>
+    </w:lvl>
+    <w:lvl w:ilvl="2" w:tplc="280A001B">
+      <w:start w:val="1"/>
+      <w:numFmt w:val="lowerRoman"/>
+      <w:lvlText w:val="%3."/>
+      <w:lvlJc w:val="right"/>
+      <w:pPr>
+        <w:ind w:left="2160" w:hanging="180"/>
+      </w:pPr>
+    </w:lvl>
+    <w:lvl w:ilvl="3" w:tplc="280A000F">
+      <w:start w:val="1"/>
+      <w:numFmt w:val="decimal"/>
+      <w:lvlText w:val="%4."/>
+      <w:lvlJc w:val="left"/>
+      <w:pPr>
+        <w:ind w:left="2880" w:hanging="360"/>
+      </w:pPr>
+    </w:lvl>
+    <w:lvl w:ilvl="4" w:tplc="280A0019">
+      <w:start w:val="1"/>
+      <w:numFmt w:val="lowerLetter"/>
+      <w:lvlText w:val="%5."/>
+      <w:lvlJc w:val="left"/>
+      <w:pPr>
+        <w:ind w:left="3600" w:hanging="360"/>
+      </w:pPr>
+    </w:lvl>
+    <w:lvl w:ilvl="5" w:tplc="280A001B" w:tentative="1">
+      <w:start w:val="1"/>
+      <w:numFmt w:val="lowerRoman"/>
+      <w:lvlText w:val="%6."/>
+      <w:lvlJc w:val="right"/>
+      <w:pPr>
+        <w:ind w:left="4320" w:hanging="180"/>
+      </w:pPr>
+    </w:lvl>
+    <w:lvl w:ilvl="6" w:tplc="280A000F" w:tentative="1">
+      <w:start w:val="1"/>
+      <w:numFmt w:val="decimal"/>
+      <w:lvlText w:val="%7."/>
+      <w:lvlJc w:val="left"/>
+      <w:pPr>
+        <w:ind w:left="5040" w:hanging="360"/>
+      </w:pPr>
+    </w:lvl>
+    <w:lvl w:ilvl="7" w:tplc="280A0019" w:tentative="1">
+      <w:start w:val="1"/>
+      <w:numFmt w:val="lowerLetter"/>
+      <w:lvlText w:val="%8."/>
+      <w:lvlJc w:val="left"/>
+      <w:pPr>
+        <w:ind w:left="5760" w:hanging="360"/>
+      </w:pPr>
+    </w:lvl>
+    <w:lvl w:ilvl="8" w:tplc="280A001B" w:tentative="1">
+      <w:start w:val="1"/>
+      <w:numFmt w:val="lowerRoman"/>
+      <w:lvlText w:val="%9."/>
+      <w:lvlJc w:val="right"/>
+      <w:pPr>
+        <w:ind w:left="6480" w:hanging="180"/>
+      </w:pPr>
+    </w:lvl>
+  </w:abstractNum>
+  <w:abstractNum w:abstractNumId="6" w15:restartNumberingAfterBreak="0">
     <w:nsid w:val="6D1221C7"/>
     <w:multiLevelType w:val="hybridMultilevel"/>
     <w:tmpl w:val="F00A556E"/>
@@ -2152,7 +3102,7 @@
       </w:pPr>
     </w:lvl>
   </w:abstractNum>
-  <w:abstractNum w:abstractNumId="6" w15:restartNumberingAfterBreak="0">
+  <w:abstractNum w:abstractNumId="7" w15:restartNumberingAfterBreak="0">
     <w:nsid w:val="74F95111"/>
     <w:multiLevelType w:val="hybridMultilevel"/>
     <w:tmpl w:val="9ED49796"/>
@@ -2245,7 +3195,7 @@
     </w:lvl>
   </w:abstractNum>
   <w:num w:numId="1">
-    <w:abstractNumId w:val="6"/>
+    <w:abstractNumId w:val="7"/>
   </w:num>
   <w:num w:numId="2">
     <w:abstractNumId w:val="3"/>
@@ -2260,10 +3210,13 @@
     <w:abstractNumId w:val="0"/>
   </w:num>
   <w:num w:numId="6">
-    <w:abstractNumId w:val="5"/>
+    <w:abstractNumId w:val="6"/>
   </w:num>
   <w:num w:numId="7">
     <w:abstractNumId w:val="4"/>
+  </w:num>
+  <w:num w:numId="8">
+    <w:abstractNumId w:val="5"/>
   </w:num>
 </w:numbering>
 </file>

--- a/docs/Proyecto Edificio 1.docx
+++ b/docs/Proyecto Edificio 1.docx
@@ -19,10 +19,16 @@
         <w:t>PROYECTO EDIFICIO 1</w:t>
       </w:r>
     </w:p>
-    <w:p/>
-    <w:p>
-      <w:r>
-        <w:t>ROLES</w:t>
+    <w:p>
+      <w:pPr>
+        <w:rPr>
+          <w:lang w:val="es-419"/>
+        </w:rPr>
+      </w:pPr>
+    </w:p>
+    <w:p>
+      <w:r>
+        <w:t>PERSONAS</w:t>
       </w:r>
     </w:p>
     <w:p>
@@ -56,14 +62,16 @@
     </w:p>
     <w:p>
       <w:r>
-        <w:t>Inquilino</w:t>
+        <w:t>Residente</w:t>
       </w:r>
       <w:r>
         <w:tab/>
       </w:r>
       <w:r>
         <w:tab/>
-        <w:t>I</w:t>
+      </w:r>
+      <w:r>
+        <w:t>R</w:t>
       </w:r>
     </w:p>
     <w:p>
@@ -77,14 +85,11 @@
         <w:tab/>
         <w:t>D</w:t>
       </w:r>
-      <w:r>
-        <w:tab/>
-      </w:r>
     </w:p>
     <w:p/>
     <w:p>
       <w:r>
-        <w:t>2 ENTORNOS</w:t>
+        <w:t>ENTORNOS</w:t>
       </w:r>
     </w:p>
     <w:p>
@@ -113,7 +118,13 @@
         <w:t>Entorno Usuario</w:t>
       </w:r>
     </w:p>
-    <w:p/>
+    <w:p>
+      <w:pPr>
+        <w:rPr>
+          <w:u w:val="single"/>
+        </w:rPr>
+      </w:pPr>
+    </w:p>
     <w:p>
       <w:r>
         <w:t>M</w:t>
@@ -503,725 +514,727 @@
         </w:rPr>
         <w:t>Perfiles</w:t>
       </w:r>
+    </w:p>
+    <w:p>
+      <w:pPr>
+        <w:rPr>
+          <w:lang w:val="es-419"/>
+        </w:rPr>
+      </w:pPr>
+    </w:p>
+    <w:p>
+      <w:pPr>
+        <w:rPr>
+          <w:lang w:val="es-419"/>
+        </w:rPr>
+      </w:pPr>
+      <w:r>
+        <w:rPr>
+          <w:lang w:val="es-419"/>
+        </w:rPr>
+        <w:t>MÓDULOS ADMINISTRADOR</w:t>
+      </w:r>
+    </w:p>
+    <w:p>
+      <w:pPr>
+        <w:pStyle w:val="Prrafodelista"/>
+        <w:numPr>
+          <w:ilvl w:val="0"/>
+          <w:numId w:val="8"/>
+        </w:numPr>
+        <w:rPr>
+          <w:lang w:val="es-419"/>
+        </w:rPr>
+      </w:pPr>
+      <w:r>
+        <w:rPr>
+          <w:lang w:val="es-419"/>
+        </w:rPr>
+        <w:t>Usuario</w:t>
+      </w:r>
+    </w:p>
+    <w:p>
+      <w:pPr>
+        <w:pStyle w:val="Prrafodelista"/>
+        <w:numPr>
+          <w:ilvl w:val="0"/>
+          <w:numId w:val="8"/>
+        </w:numPr>
+        <w:rPr>
+          <w:lang w:val="es-419"/>
+        </w:rPr>
+      </w:pPr>
+      <w:r>
+        <w:rPr>
+          <w:lang w:val="es-419"/>
+        </w:rPr>
+        <w:t>Transparencia</w:t>
+      </w:r>
+    </w:p>
+    <w:p>
+      <w:pPr>
+        <w:pStyle w:val="Prrafodelista"/>
+        <w:numPr>
+          <w:ilvl w:val="0"/>
+          <w:numId w:val="8"/>
+        </w:numPr>
+        <w:rPr>
+          <w:lang w:val="es-419"/>
+        </w:rPr>
+      </w:pPr>
+      <w:r>
+        <w:rPr>
+          <w:lang w:val="es-419"/>
+        </w:rPr>
+        <w:t>Finanzas</w:t>
+      </w:r>
+    </w:p>
+    <w:p>
+      <w:pPr>
+        <w:pStyle w:val="Prrafodelista"/>
+        <w:numPr>
+          <w:ilvl w:val="0"/>
+          <w:numId w:val="8"/>
+        </w:numPr>
+        <w:rPr>
+          <w:lang w:val="es-419"/>
+        </w:rPr>
+      </w:pPr>
+      <w:r>
+        <w:rPr>
+          <w:lang w:val="es-419"/>
+        </w:rPr>
+        <w:t>Administración</w:t>
+      </w:r>
+    </w:p>
+    <w:p>
+      <w:pPr>
+        <w:pStyle w:val="Prrafodelista"/>
+        <w:numPr>
+          <w:ilvl w:val="1"/>
+          <w:numId w:val="8"/>
+        </w:numPr>
+        <w:rPr>
+          <w:lang w:val="es-419"/>
+        </w:rPr>
+      </w:pPr>
+      <w:r>
+        <w:rPr>
+          <w:lang w:val="es-419"/>
+        </w:rPr>
+        <w:t>Unidades (se escoge unidad y muestra:</w:t>
+      </w:r>
+    </w:p>
+    <w:p>
+      <w:pPr>
+        <w:pStyle w:val="Prrafodelista"/>
+        <w:numPr>
+          <w:ilvl w:val="2"/>
+          <w:numId w:val="8"/>
+        </w:numPr>
+        <w:rPr>
+          <w:lang w:val="es-419"/>
+        </w:rPr>
+      </w:pPr>
+      <w:r>
+        <w:rPr>
+          <w:lang w:val="es-419"/>
+        </w:rPr>
+        <w:lastRenderedPageBreak/>
+        <w:t>Unidades</w:t>
+      </w:r>
+    </w:p>
+    <w:p>
+      <w:pPr>
+        <w:pStyle w:val="Prrafodelista"/>
+        <w:numPr>
+          <w:ilvl w:val="3"/>
+          <w:numId w:val="8"/>
+        </w:numPr>
+        <w:rPr>
+          <w:lang w:val="es-419"/>
+        </w:rPr>
+      </w:pPr>
+      <w:r>
+        <w:rPr>
+          <w:lang w:val="es-419"/>
+        </w:rPr>
+        <w:t>Usuarios</w:t>
+      </w:r>
+    </w:p>
+    <w:p>
+      <w:pPr>
+        <w:pStyle w:val="Prrafodelista"/>
+        <w:numPr>
+          <w:ilvl w:val="3"/>
+          <w:numId w:val="8"/>
+        </w:numPr>
+        <w:rPr>
+          <w:lang w:val="es-419"/>
+        </w:rPr>
+      </w:pPr>
+      <w:r>
+        <w:rPr>
+          <w:lang w:val="es-419"/>
+        </w:rPr>
+        <w:t>Expediente</w:t>
+      </w:r>
+    </w:p>
+    <w:p>
+      <w:pPr>
+        <w:pStyle w:val="Prrafodelista"/>
+        <w:numPr>
+          <w:ilvl w:val="3"/>
+          <w:numId w:val="8"/>
+        </w:numPr>
+        <w:rPr>
+          <w:lang w:val="es-419"/>
+        </w:rPr>
+      </w:pPr>
+      <w:r>
+        <w:rPr>
+          <w:lang w:val="es-419"/>
+        </w:rPr>
+        <w:t>Estado de cuenta</w:t>
+      </w:r>
+    </w:p>
+    <w:p>
+      <w:pPr>
+        <w:pStyle w:val="Prrafodelista"/>
+        <w:numPr>
+          <w:ilvl w:val="3"/>
+          <w:numId w:val="8"/>
+        </w:numPr>
+        <w:rPr>
+          <w:lang w:val="es-419"/>
+        </w:rPr>
+      </w:pPr>
+      <w:r>
+        <w:rPr>
+          <w:lang w:val="es-419"/>
+        </w:rPr>
+        <w:t>Histórico</w:t>
+      </w:r>
+    </w:p>
+    <w:p>
+      <w:pPr>
+        <w:pStyle w:val="Prrafodelista"/>
+        <w:numPr>
+          <w:ilvl w:val="3"/>
+          <w:numId w:val="8"/>
+        </w:numPr>
+        <w:rPr>
+          <w:lang w:val="es-419"/>
+        </w:rPr>
+      </w:pPr>
+      <w:r>
+        <w:rPr>
+          <w:lang w:val="es-419"/>
+        </w:rPr>
+        <w:t>Pagos</w:t>
+      </w:r>
+    </w:p>
+    <w:p>
+      <w:pPr>
+        <w:pStyle w:val="Prrafodelista"/>
+        <w:numPr>
+          <w:ilvl w:val="3"/>
+          <w:numId w:val="8"/>
+        </w:numPr>
+        <w:rPr>
+          <w:lang w:val="es-419"/>
+        </w:rPr>
+      </w:pPr>
+      <w:r>
+        <w:rPr>
+          <w:lang w:val="es-419"/>
+        </w:rPr>
+        <w:t>Tickets</w:t>
+      </w:r>
+    </w:p>
+    <w:p>
+      <w:pPr>
+        <w:pStyle w:val="Prrafodelista"/>
+        <w:numPr>
+          <w:ilvl w:val="3"/>
+          <w:numId w:val="8"/>
+        </w:numPr>
+        <w:rPr>
+          <w:lang w:val="es-419"/>
+        </w:rPr>
+      </w:pPr>
+      <w:r>
+        <w:rPr>
+          <w:lang w:val="es-419"/>
+        </w:rPr>
+        <w:t>Emails</w:t>
+      </w:r>
+    </w:p>
+    <w:p>
+      <w:pPr>
+        <w:pStyle w:val="Prrafodelista"/>
+        <w:numPr>
+          <w:ilvl w:val="3"/>
+          <w:numId w:val="8"/>
+        </w:numPr>
+        <w:rPr>
+          <w:lang w:val="es-419"/>
+        </w:rPr>
+      </w:pPr>
+      <w:r>
+        <w:rPr>
+          <w:lang w:val="es-419"/>
+        </w:rPr>
+        <w:t>Archivos</w:t>
+      </w:r>
+    </w:p>
+    <w:p>
+      <w:pPr>
+        <w:pStyle w:val="Prrafodelista"/>
+        <w:numPr>
+          <w:ilvl w:val="3"/>
+          <w:numId w:val="8"/>
+        </w:numPr>
+        <w:rPr>
+          <w:lang w:val="es-419"/>
+        </w:rPr>
+      </w:pPr>
+      <w:r>
+        <w:rPr>
+          <w:lang w:val="es-419"/>
+        </w:rPr>
+        <w:t>Comprobantes</w:t>
+      </w:r>
+    </w:p>
+    <w:p>
+      <w:pPr>
+        <w:pStyle w:val="Prrafodelista"/>
+        <w:numPr>
+          <w:ilvl w:val="3"/>
+          <w:numId w:val="8"/>
+        </w:numPr>
+        <w:rPr>
+          <w:lang w:val="es-419"/>
+        </w:rPr>
+      </w:pPr>
+      <w:r>
+        <w:rPr>
+          <w:lang w:val="es-419"/>
+        </w:rPr>
+        <w:t>Facturación</w:t>
+      </w:r>
+    </w:p>
+    <w:p>
+      <w:pPr>
+        <w:pStyle w:val="Prrafodelista"/>
+        <w:numPr>
+          <w:ilvl w:val="2"/>
+          <w:numId w:val="8"/>
+        </w:numPr>
+        <w:rPr>
+          <w:lang w:val="es-419"/>
+        </w:rPr>
+      </w:pPr>
+      <w:r>
+        <w:rPr>
+          <w:lang w:val="es-419"/>
+        </w:rPr>
+        <w:t>Saldos</w:t>
+      </w:r>
+    </w:p>
+    <w:p>
+      <w:pPr>
+        <w:pStyle w:val="Prrafodelista"/>
+        <w:numPr>
+          <w:ilvl w:val="2"/>
+          <w:numId w:val="8"/>
+        </w:numPr>
+        <w:rPr>
+          <w:lang w:val="es-419"/>
+        </w:rPr>
+      </w:pPr>
+      <w:r>
+        <w:rPr>
+          <w:lang w:val="es-419"/>
+        </w:rPr>
+        <w:t>Tabla de cobranza</w:t>
+      </w:r>
+    </w:p>
+    <w:p>
+      <w:pPr>
+        <w:pStyle w:val="Prrafodelista"/>
+        <w:numPr>
+          <w:ilvl w:val="2"/>
+          <w:numId w:val="8"/>
+        </w:numPr>
+        <w:rPr>
+          <w:lang w:val="es-419"/>
+        </w:rPr>
+      </w:pPr>
+      <w:r>
+        <w:rPr>
+          <w:lang w:val="es-419"/>
+        </w:rPr>
+        <w:t>Expediente</w:t>
+      </w:r>
+    </w:p>
+    <w:p>
+      <w:pPr>
+        <w:pStyle w:val="Prrafodelista"/>
+        <w:numPr>
+          <w:ilvl w:val="3"/>
+          <w:numId w:val="8"/>
+        </w:numPr>
+        <w:rPr>
+          <w:lang w:val="es-419"/>
+        </w:rPr>
+      </w:pPr>
+      <w:r>
+        <w:rPr>
+          <w:lang w:val="es-419"/>
+        </w:rPr>
+        <w:t>Incidente</w:t>
+      </w:r>
+    </w:p>
+    <w:p>
+      <w:pPr>
+        <w:pStyle w:val="Prrafodelista"/>
+        <w:numPr>
+          <w:ilvl w:val="3"/>
+          <w:numId w:val="8"/>
+        </w:numPr>
+        <w:rPr>
+          <w:lang w:val="es-419"/>
+        </w:rPr>
+      </w:pPr>
+      <w:r>
+        <w:rPr>
+          <w:lang w:val="es-419"/>
+        </w:rPr>
+        <w:t>Mascotas</w:t>
+      </w:r>
+    </w:p>
+    <w:p>
+      <w:pPr>
+        <w:pStyle w:val="Prrafodelista"/>
+        <w:numPr>
+          <w:ilvl w:val="3"/>
+          <w:numId w:val="8"/>
+        </w:numPr>
+        <w:rPr>
+          <w:lang w:val="es-419"/>
+        </w:rPr>
+      </w:pPr>
+      <w:r>
+        <w:rPr>
+          <w:lang w:val="es-419"/>
+        </w:rPr>
+        <w:t>Personal doméstico</w:t>
+      </w:r>
+    </w:p>
+    <w:p>
+      <w:pPr>
+        <w:pStyle w:val="Prrafodelista"/>
+        <w:numPr>
+          <w:ilvl w:val="1"/>
+          <w:numId w:val="8"/>
+        </w:numPr>
+        <w:rPr>
+          <w:lang w:val="es-419"/>
+        </w:rPr>
+      </w:pPr>
+      <w:r>
+        <w:rPr>
+          <w:lang w:val="es-419"/>
+        </w:rPr>
+        <w:t>Usuarios</w:t>
+      </w:r>
+    </w:p>
+    <w:p>
+      <w:pPr>
+        <w:pStyle w:val="Prrafodelista"/>
+        <w:numPr>
+          <w:ilvl w:val="1"/>
+          <w:numId w:val="8"/>
+        </w:numPr>
+        <w:rPr>
+          <w:lang w:val="es-419"/>
+        </w:rPr>
+      </w:pPr>
+      <w:r>
+        <w:rPr>
+          <w:lang w:val="es-419"/>
+        </w:rPr>
+        <w:t>Áreas comunes</w:t>
+      </w:r>
+    </w:p>
+    <w:p>
+      <w:pPr>
+        <w:pStyle w:val="Prrafodelista"/>
+        <w:numPr>
+          <w:ilvl w:val="1"/>
+          <w:numId w:val="8"/>
+        </w:numPr>
+        <w:rPr>
+          <w:lang w:val="es-419"/>
+        </w:rPr>
+      </w:pPr>
+      <w:r>
+        <w:rPr>
+          <w:lang w:val="es-419"/>
+        </w:rPr>
+        <w:t>Tickets</w:t>
+      </w:r>
+    </w:p>
+    <w:p>
+      <w:pPr>
+        <w:pStyle w:val="Prrafodelista"/>
+        <w:numPr>
+          <w:ilvl w:val="1"/>
+          <w:numId w:val="8"/>
+        </w:numPr>
+        <w:rPr>
+          <w:lang w:val="es-419"/>
+        </w:rPr>
+      </w:pPr>
+      <w:r>
+        <w:rPr>
+          <w:lang w:val="es-419"/>
+        </w:rPr>
+        <w:t>Visitas</w:t>
+      </w:r>
+    </w:p>
+    <w:p>
+      <w:pPr>
+        <w:pStyle w:val="Prrafodelista"/>
+        <w:numPr>
+          <w:ilvl w:val="0"/>
+          <w:numId w:val="8"/>
+        </w:numPr>
+        <w:rPr>
+          <w:lang w:val="es-419"/>
+        </w:rPr>
+      </w:pPr>
+      <w:r>
+        <w:rPr>
+          <w:lang w:val="es-419"/>
+        </w:rPr>
+        <w:t>Comunicaciones</w:t>
+      </w:r>
+    </w:p>
+    <w:p>
+      <w:pPr>
+        <w:pStyle w:val="Prrafodelista"/>
+        <w:numPr>
+          <w:ilvl w:val="0"/>
+          <w:numId w:val="8"/>
+        </w:numPr>
+        <w:rPr>
+          <w:lang w:val="es-419"/>
+        </w:rPr>
+      </w:pPr>
+      <w:r>
+        <w:rPr>
+          <w:lang w:val="es-419"/>
+        </w:rPr>
+        <w:t>Configuración</w:t>
+      </w:r>
+    </w:p>
+    <w:p>
+      <w:pPr>
+        <w:rPr>
+          <w:lang w:val="es-419"/>
+        </w:rPr>
+      </w:pPr>
+    </w:p>
+    <w:p>
+      <w:pPr>
+        <w:rPr>
+          <w:lang w:val="es-419"/>
+        </w:rPr>
+      </w:pPr>
+      <w:r>
+        <w:rPr>
+          <w:lang w:val="es-419"/>
+        </w:rPr>
+        <w:t>TABLAS</w:t>
+      </w:r>
+    </w:p>
+    <w:p>
+      <w:pPr>
+        <w:pStyle w:val="Prrafodelista"/>
+        <w:numPr>
+          <w:ilvl w:val="0"/>
+          <w:numId w:val="6"/>
+        </w:numPr>
+        <w:rPr>
+          <w:lang w:val="es-419"/>
+        </w:rPr>
+      </w:pPr>
+      <w:r>
+        <w:rPr>
+          <w:lang w:val="es-419"/>
+        </w:rPr>
+        <w:t>Departamentos</w:t>
+      </w:r>
+    </w:p>
+    <w:p>
+      <w:pPr>
+        <w:pStyle w:val="Prrafodelista"/>
+        <w:numPr>
+          <w:ilvl w:val="0"/>
+          <w:numId w:val="6"/>
+        </w:numPr>
+        <w:rPr>
+          <w:lang w:val="es-419"/>
+        </w:rPr>
+      </w:pPr>
+      <w:r>
+        <w:rPr>
+          <w:lang w:val="es-419"/>
+        </w:rPr>
+        <w:t>Usuarios</w:t>
+      </w:r>
+    </w:p>
+    <w:p>
+      <w:pPr>
+        <w:pStyle w:val="Prrafodelista"/>
+        <w:numPr>
+          <w:ilvl w:val="0"/>
+          <w:numId w:val="6"/>
+        </w:numPr>
+        <w:rPr>
+          <w:lang w:val="es-419"/>
+        </w:rPr>
+      </w:pPr>
+      <w:r>
+        <w:rPr>
+          <w:lang w:val="es-419"/>
+        </w:rPr>
+        <w:t>Servicios</w:t>
+      </w:r>
+    </w:p>
+    <w:p>
+      <w:pPr>
+        <w:pStyle w:val="Prrafodelista"/>
+        <w:rPr>
+          <w:lang w:val="es-419"/>
+        </w:rPr>
+      </w:pPr>
+      <w:r>
+        <w:rPr>
+          <w:lang w:val="es-419"/>
+        </w:rPr>
+        <w:t xml:space="preserve">Departamento </w:t>
+      </w:r>
+      <w:r>
+        <w:rPr>
+          <w:lang w:val="es-419"/>
+        </w:rPr>
+        <w:sym w:font="Wingdings" w:char="F0E0"/>
+      </w:r>
+      <w:r>
+        <w:rPr>
+          <w:lang w:val="es-419"/>
+        </w:rPr>
+        <w:t xml:space="preserve"> servicios que tiene el departamento</w:t>
+      </w:r>
+    </w:p>
+    <w:p>
+      <w:pPr>
+        <w:pStyle w:val="Prrafodelista"/>
+        <w:numPr>
+          <w:ilvl w:val="0"/>
+          <w:numId w:val="6"/>
+        </w:numPr>
+        <w:rPr>
+          <w:lang w:val="es-419"/>
+        </w:rPr>
+      </w:pPr>
+      <w:r>
+        <w:rPr>
+          <w:lang w:val="es-419"/>
+        </w:rPr>
+        <w:t>Recibos</w:t>
+      </w:r>
+    </w:p>
+    <w:p>
+      <w:pPr>
+        <w:pStyle w:val="Prrafodelista"/>
+        <w:numPr>
+          <w:ilvl w:val="0"/>
+          <w:numId w:val="6"/>
+        </w:numPr>
+        <w:rPr>
+          <w:lang w:val="es-419"/>
+        </w:rPr>
+      </w:pPr>
+      <w:r>
+        <w:rPr>
+          <w:lang w:val="es-419"/>
+        </w:rPr>
+        <w:t>Detalle Recibos</w:t>
+      </w:r>
+    </w:p>
+    <w:p>
+      <w:pPr>
+        <w:pStyle w:val="Prrafodelista"/>
+        <w:numPr>
+          <w:ilvl w:val="0"/>
+          <w:numId w:val="6"/>
+        </w:numPr>
+        <w:rPr>
+          <w:lang w:val="es-419"/>
+        </w:rPr>
+      </w:pPr>
+      <w:r>
+        <w:rPr>
+          <w:lang w:val="es-419"/>
+        </w:rPr>
+        <w:t>Medición (o lecturas)</w:t>
+      </w:r>
+    </w:p>
+    <w:p>
+      <w:pPr>
+        <w:pStyle w:val="Prrafodelista"/>
+        <w:numPr>
+          <w:ilvl w:val="0"/>
+          <w:numId w:val="6"/>
+        </w:numPr>
+        <w:rPr>
+          <w:lang w:val="es-419"/>
+        </w:rPr>
+      </w:pPr>
+      <w:r>
+        <w:rPr>
+          <w:lang w:val="es-419"/>
+        </w:rPr>
+        <w:t>Pagos</w:t>
+      </w:r>
+    </w:p>
+    <w:p>
+      <w:pPr>
+        <w:rPr>
+          <w:lang w:val="es-419"/>
+        </w:rPr>
+      </w:pPr>
+    </w:p>
+    <w:p>
+      <w:pPr>
+        <w:rPr>
+          <w:b/>
+          <w:lang w:val="es-419"/>
+        </w:rPr>
+      </w:pPr>
+      <w:r>
+        <w:rPr>
+          <w:b/>
+          <w:lang w:val="es-419"/>
+        </w:rPr>
+        <w:t>HISTORIAS ÉPICAS</w:t>
+      </w:r>
       <w:bookmarkStart w:id="0" w:name="_GoBack"/>
       <w:bookmarkEnd w:id="0"/>
-    </w:p>
-    <w:p>
-      <w:pPr>
-        <w:rPr>
-          <w:lang w:val="es-419"/>
-        </w:rPr>
-      </w:pPr>
-    </w:p>
-    <w:p>
-      <w:pPr>
-        <w:rPr>
-          <w:lang w:val="es-419"/>
-        </w:rPr>
-      </w:pPr>
-      <w:r>
-        <w:rPr>
-          <w:lang w:val="es-419"/>
-        </w:rPr>
-        <w:t>MÓDULOS ADMINISTRADOR</w:t>
-      </w:r>
-    </w:p>
-    <w:p>
-      <w:pPr>
-        <w:pStyle w:val="Prrafodelista"/>
-        <w:numPr>
-          <w:ilvl w:val="0"/>
-          <w:numId w:val="8"/>
-        </w:numPr>
-        <w:rPr>
-          <w:lang w:val="es-419"/>
-        </w:rPr>
-      </w:pPr>
-      <w:r>
-        <w:rPr>
-          <w:lang w:val="es-419"/>
-        </w:rPr>
-        <w:t>Usuario</w:t>
-      </w:r>
-    </w:p>
-    <w:p>
-      <w:pPr>
-        <w:pStyle w:val="Prrafodelista"/>
-        <w:numPr>
-          <w:ilvl w:val="0"/>
-          <w:numId w:val="8"/>
-        </w:numPr>
-        <w:rPr>
-          <w:lang w:val="es-419"/>
-        </w:rPr>
-      </w:pPr>
-      <w:r>
-        <w:rPr>
-          <w:lang w:val="es-419"/>
-        </w:rPr>
-        <w:t>Transparencia</w:t>
-      </w:r>
-    </w:p>
-    <w:p>
-      <w:pPr>
-        <w:pStyle w:val="Prrafodelista"/>
-        <w:numPr>
-          <w:ilvl w:val="0"/>
-          <w:numId w:val="8"/>
-        </w:numPr>
-        <w:rPr>
-          <w:lang w:val="es-419"/>
-        </w:rPr>
-      </w:pPr>
-      <w:r>
-        <w:rPr>
-          <w:lang w:val="es-419"/>
-        </w:rPr>
-        <w:t>Finanzas</w:t>
-      </w:r>
-    </w:p>
-    <w:p>
-      <w:pPr>
-        <w:pStyle w:val="Prrafodelista"/>
-        <w:numPr>
-          <w:ilvl w:val="0"/>
-          <w:numId w:val="8"/>
-        </w:numPr>
-        <w:rPr>
-          <w:lang w:val="es-419"/>
-        </w:rPr>
-      </w:pPr>
-      <w:r>
-        <w:rPr>
-          <w:lang w:val="es-419"/>
-        </w:rPr>
-        <w:t>Administración</w:t>
-      </w:r>
-    </w:p>
-    <w:p>
-      <w:pPr>
-        <w:pStyle w:val="Prrafodelista"/>
-        <w:numPr>
-          <w:ilvl w:val="1"/>
-          <w:numId w:val="8"/>
-        </w:numPr>
-        <w:rPr>
-          <w:lang w:val="es-419"/>
-        </w:rPr>
-      </w:pPr>
-      <w:r>
-        <w:rPr>
-          <w:lang w:val="es-419"/>
-        </w:rPr>
-        <w:t>Unidades (se escoge unidad y muestra:</w:t>
-      </w:r>
-    </w:p>
-    <w:p>
-      <w:pPr>
-        <w:pStyle w:val="Prrafodelista"/>
-        <w:numPr>
-          <w:ilvl w:val="2"/>
-          <w:numId w:val="8"/>
-        </w:numPr>
-        <w:rPr>
-          <w:lang w:val="es-419"/>
-        </w:rPr>
-      </w:pPr>
-      <w:r>
-        <w:rPr>
-          <w:lang w:val="es-419"/>
-        </w:rPr>
-        <w:lastRenderedPageBreak/>
-        <w:t>Unidades</w:t>
-      </w:r>
-    </w:p>
-    <w:p>
-      <w:pPr>
-        <w:pStyle w:val="Prrafodelista"/>
-        <w:numPr>
-          <w:ilvl w:val="3"/>
-          <w:numId w:val="8"/>
-        </w:numPr>
-        <w:rPr>
-          <w:lang w:val="es-419"/>
-        </w:rPr>
-      </w:pPr>
-      <w:r>
-        <w:rPr>
-          <w:lang w:val="es-419"/>
-        </w:rPr>
-        <w:t>Usuarios</w:t>
-      </w:r>
-    </w:p>
-    <w:p>
-      <w:pPr>
-        <w:pStyle w:val="Prrafodelista"/>
-        <w:numPr>
-          <w:ilvl w:val="3"/>
-          <w:numId w:val="8"/>
-        </w:numPr>
-        <w:rPr>
-          <w:lang w:val="es-419"/>
-        </w:rPr>
-      </w:pPr>
-      <w:r>
-        <w:rPr>
-          <w:lang w:val="es-419"/>
-        </w:rPr>
-        <w:t>Expediente</w:t>
-      </w:r>
-    </w:p>
-    <w:p>
-      <w:pPr>
-        <w:pStyle w:val="Prrafodelista"/>
-        <w:numPr>
-          <w:ilvl w:val="3"/>
-          <w:numId w:val="8"/>
-        </w:numPr>
-        <w:rPr>
-          <w:lang w:val="es-419"/>
-        </w:rPr>
-      </w:pPr>
-      <w:r>
-        <w:rPr>
-          <w:lang w:val="es-419"/>
-        </w:rPr>
-        <w:t>Estado de cuenta</w:t>
-      </w:r>
-    </w:p>
-    <w:p>
-      <w:pPr>
-        <w:pStyle w:val="Prrafodelista"/>
-        <w:numPr>
-          <w:ilvl w:val="3"/>
-          <w:numId w:val="8"/>
-        </w:numPr>
-        <w:rPr>
-          <w:lang w:val="es-419"/>
-        </w:rPr>
-      </w:pPr>
-      <w:r>
-        <w:rPr>
-          <w:lang w:val="es-419"/>
-        </w:rPr>
-        <w:t>Histórico</w:t>
-      </w:r>
-    </w:p>
-    <w:p>
-      <w:pPr>
-        <w:pStyle w:val="Prrafodelista"/>
-        <w:numPr>
-          <w:ilvl w:val="3"/>
-          <w:numId w:val="8"/>
-        </w:numPr>
-        <w:rPr>
-          <w:lang w:val="es-419"/>
-        </w:rPr>
-      </w:pPr>
-      <w:r>
-        <w:rPr>
-          <w:lang w:val="es-419"/>
-        </w:rPr>
-        <w:t>Pagos</w:t>
-      </w:r>
-    </w:p>
-    <w:p>
-      <w:pPr>
-        <w:pStyle w:val="Prrafodelista"/>
-        <w:numPr>
-          <w:ilvl w:val="3"/>
-          <w:numId w:val="8"/>
-        </w:numPr>
-        <w:rPr>
-          <w:lang w:val="es-419"/>
-        </w:rPr>
-      </w:pPr>
-      <w:r>
-        <w:rPr>
-          <w:lang w:val="es-419"/>
-        </w:rPr>
-        <w:t>Tickets</w:t>
-      </w:r>
-    </w:p>
-    <w:p>
-      <w:pPr>
-        <w:pStyle w:val="Prrafodelista"/>
-        <w:numPr>
-          <w:ilvl w:val="3"/>
-          <w:numId w:val="8"/>
-        </w:numPr>
-        <w:rPr>
-          <w:lang w:val="es-419"/>
-        </w:rPr>
-      </w:pPr>
-      <w:r>
-        <w:rPr>
-          <w:lang w:val="es-419"/>
-        </w:rPr>
-        <w:t>Emails</w:t>
-      </w:r>
-    </w:p>
-    <w:p>
-      <w:pPr>
-        <w:pStyle w:val="Prrafodelista"/>
-        <w:numPr>
-          <w:ilvl w:val="3"/>
-          <w:numId w:val="8"/>
-        </w:numPr>
-        <w:rPr>
-          <w:lang w:val="es-419"/>
-        </w:rPr>
-      </w:pPr>
-      <w:r>
-        <w:rPr>
-          <w:lang w:val="es-419"/>
-        </w:rPr>
-        <w:t>Archivos</w:t>
-      </w:r>
-    </w:p>
-    <w:p>
-      <w:pPr>
-        <w:pStyle w:val="Prrafodelista"/>
-        <w:numPr>
-          <w:ilvl w:val="3"/>
-          <w:numId w:val="8"/>
-        </w:numPr>
-        <w:rPr>
-          <w:lang w:val="es-419"/>
-        </w:rPr>
-      </w:pPr>
-      <w:r>
-        <w:rPr>
-          <w:lang w:val="es-419"/>
-        </w:rPr>
-        <w:t>Comprobantes</w:t>
-      </w:r>
-    </w:p>
-    <w:p>
-      <w:pPr>
-        <w:pStyle w:val="Prrafodelista"/>
-        <w:numPr>
-          <w:ilvl w:val="3"/>
-          <w:numId w:val="8"/>
-        </w:numPr>
-        <w:rPr>
-          <w:lang w:val="es-419"/>
-        </w:rPr>
-      </w:pPr>
-      <w:r>
-        <w:rPr>
-          <w:lang w:val="es-419"/>
-        </w:rPr>
-        <w:t>Facturación</w:t>
-      </w:r>
-    </w:p>
-    <w:p>
-      <w:pPr>
-        <w:pStyle w:val="Prrafodelista"/>
-        <w:numPr>
-          <w:ilvl w:val="2"/>
-          <w:numId w:val="8"/>
-        </w:numPr>
-        <w:rPr>
-          <w:lang w:val="es-419"/>
-        </w:rPr>
-      </w:pPr>
-      <w:r>
-        <w:rPr>
-          <w:lang w:val="es-419"/>
-        </w:rPr>
-        <w:t>Saldos</w:t>
-      </w:r>
-    </w:p>
-    <w:p>
-      <w:pPr>
-        <w:pStyle w:val="Prrafodelista"/>
-        <w:numPr>
-          <w:ilvl w:val="2"/>
-          <w:numId w:val="8"/>
-        </w:numPr>
-        <w:rPr>
-          <w:lang w:val="es-419"/>
-        </w:rPr>
-      </w:pPr>
-      <w:r>
-        <w:rPr>
-          <w:lang w:val="es-419"/>
-        </w:rPr>
-        <w:t>Tabla de cobranza</w:t>
-      </w:r>
-    </w:p>
-    <w:p>
-      <w:pPr>
-        <w:pStyle w:val="Prrafodelista"/>
-        <w:numPr>
-          <w:ilvl w:val="2"/>
-          <w:numId w:val="8"/>
-        </w:numPr>
-        <w:rPr>
-          <w:lang w:val="es-419"/>
-        </w:rPr>
-      </w:pPr>
-      <w:r>
-        <w:rPr>
-          <w:lang w:val="es-419"/>
-        </w:rPr>
-        <w:t>Expediente</w:t>
-      </w:r>
-    </w:p>
-    <w:p>
-      <w:pPr>
-        <w:pStyle w:val="Prrafodelista"/>
-        <w:numPr>
-          <w:ilvl w:val="3"/>
-          <w:numId w:val="8"/>
-        </w:numPr>
-        <w:rPr>
-          <w:lang w:val="es-419"/>
-        </w:rPr>
-      </w:pPr>
-      <w:r>
-        <w:rPr>
-          <w:lang w:val="es-419"/>
-        </w:rPr>
-        <w:t>Incidente</w:t>
-      </w:r>
-    </w:p>
-    <w:p>
-      <w:pPr>
-        <w:pStyle w:val="Prrafodelista"/>
-        <w:numPr>
-          <w:ilvl w:val="3"/>
-          <w:numId w:val="8"/>
-        </w:numPr>
-        <w:rPr>
-          <w:lang w:val="es-419"/>
-        </w:rPr>
-      </w:pPr>
-      <w:r>
-        <w:rPr>
-          <w:lang w:val="es-419"/>
-        </w:rPr>
-        <w:t>Mascotas</w:t>
-      </w:r>
-    </w:p>
-    <w:p>
-      <w:pPr>
-        <w:pStyle w:val="Prrafodelista"/>
-        <w:numPr>
-          <w:ilvl w:val="3"/>
-          <w:numId w:val="8"/>
-        </w:numPr>
-        <w:rPr>
-          <w:lang w:val="es-419"/>
-        </w:rPr>
-      </w:pPr>
-      <w:r>
-        <w:rPr>
-          <w:lang w:val="es-419"/>
-        </w:rPr>
-        <w:t>Personal doméstico</w:t>
-      </w:r>
-    </w:p>
-    <w:p>
-      <w:pPr>
-        <w:pStyle w:val="Prrafodelista"/>
-        <w:numPr>
-          <w:ilvl w:val="1"/>
-          <w:numId w:val="8"/>
-        </w:numPr>
-        <w:rPr>
-          <w:lang w:val="es-419"/>
-        </w:rPr>
-      </w:pPr>
-      <w:r>
-        <w:rPr>
-          <w:lang w:val="es-419"/>
-        </w:rPr>
-        <w:t>Usuarios</w:t>
-      </w:r>
-    </w:p>
-    <w:p>
-      <w:pPr>
-        <w:pStyle w:val="Prrafodelista"/>
-        <w:numPr>
-          <w:ilvl w:val="1"/>
-          <w:numId w:val="8"/>
-        </w:numPr>
-        <w:rPr>
-          <w:lang w:val="es-419"/>
-        </w:rPr>
-      </w:pPr>
-      <w:r>
-        <w:rPr>
-          <w:lang w:val="es-419"/>
-        </w:rPr>
-        <w:t>Áreas comunes</w:t>
-      </w:r>
-    </w:p>
-    <w:p>
-      <w:pPr>
-        <w:pStyle w:val="Prrafodelista"/>
-        <w:numPr>
-          <w:ilvl w:val="1"/>
-          <w:numId w:val="8"/>
-        </w:numPr>
-        <w:rPr>
-          <w:lang w:val="es-419"/>
-        </w:rPr>
-      </w:pPr>
-      <w:r>
-        <w:rPr>
-          <w:lang w:val="es-419"/>
-        </w:rPr>
-        <w:t>Tickets</w:t>
-      </w:r>
-    </w:p>
-    <w:p>
-      <w:pPr>
-        <w:pStyle w:val="Prrafodelista"/>
-        <w:numPr>
-          <w:ilvl w:val="1"/>
-          <w:numId w:val="8"/>
-        </w:numPr>
-        <w:rPr>
-          <w:lang w:val="es-419"/>
-        </w:rPr>
-      </w:pPr>
-      <w:r>
-        <w:rPr>
-          <w:lang w:val="es-419"/>
-        </w:rPr>
-        <w:t>Visitas</w:t>
-      </w:r>
-    </w:p>
-    <w:p>
-      <w:pPr>
-        <w:pStyle w:val="Prrafodelista"/>
-        <w:numPr>
-          <w:ilvl w:val="0"/>
-          <w:numId w:val="8"/>
-        </w:numPr>
-        <w:rPr>
-          <w:lang w:val="es-419"/>
-        </w:rPr>
-      </w:pPr>
-      <w:r>
-        <w:rPr>
-          <w:lang w:val="es-419"/>
-        </w:rPr>
-        <w:t>Comunicaciones</w:t>
-      </w:r>
-    </w:p>
-    <w:p>
-      <w:pPr>
-        <w:pStyle w:val="Prrafodelista"/>
-        <w:numPr>
-          <w:ilvl w:val="0"/>
-          <w:numId w:val="8"/>
-        </w:numPr>
-        <w:rPr>
-          <w:lang w:val="es-419"/>
-        </w:rPr>
-      </w:pPr>
-      <w:r>
-        <w:rPr>
-          <w:lang w:val="es-419"/>
-        </w:rPr>
-        <w:t>Configuración</w:t>
-      </w:r>
-    </w:p>
-    <w:p>
-      <w:pPr>
-        <w:rPr>
-          <w:lang w:val="es-419"/>
-        </w:rPr>
-      </w:pPr>
-    </w:p>
-    <w:p>
-      <w:pPr>
-        <w:rPr>
-          <w:lang w:val="es-419"/>
-        </w:rPr>
-      </w:pPr>
-      <w:r>
-        <w:rPr>
-          <w:lang w:val="es-419"/>
-        </w:rPr>
-        <w:t>TABLAS</w:t>
-      </w:r>
-    </w:p>
-    <w:p>
-      <w:pPr>
-        <w:pStyle w:val="Prrafodelista"/>
-        <w:numPr>
-          <w:ilvl w:val="0"/>
-          <w:numId w:val="6"/>
-        </w:numPr>
-        <w:rPr>
-          <w:lang w:val="es-419"/>
-        </w:rPr>
-      </w:pPr>
-      <w:r>
-        <w:rPr>
-          <w:lang w:val="es-419"/>
-        </w:rPr>
-        <w:t>Departamentos</w:t>
-      </w:r>
-    </w:p>
-    <w:p>
-      <w:pPr>
-        <w:pStyle w:val="Prrafodelista"/>
-        <w:numPr>
-          <w:ilvl w:val="0"/>
-          <w:numId w:val="6"/>
-        </w:numPr>
-        <w:rPr>
-          <w:lang w:val="es-419"/>
-        </w:rPr>
-      </w:pPr>
-      <w:r>
-        <w:rPr>
-          <w:lang w:val="es-419"/>
-        </w:rPr>
-        <w:t>Usuarios</w:t>
-      </w:r>
-    </w:p>
-    <w:p>
-      <w:pPr>
-        <w:pStyle w:val="Prrafodelista"/>
-        <w:numPr>
-          <w:ilvl w:val="0"/>
-          <w:numId w:val="6"/>
-        </w:numPr>
-        <w:rPr>
-          <w:lang w:val="es-419"/>
-        </w:rPr>
-      </w:pPr>
-      <w:r>
-        <w:rPr>
-          <w:lang w:val="es-419"/>
-        </w:rPr>
-        <w:t>Servicios</w:t>
-      </w:r>
-    </w:p>
-    <w:p>
-      <w:pPr>
-        <w:pStyle w:val="Prrafodelista"/>
-        <w:rPr>
-          <w:lang w:val="es-419"/>
-        </w:rPr>
-      </w:pPr>
-      <w:r>
-        <w:rPr>
-          <w:lang w:val="es-419"/>
-        </w:rPr>
-        <w:t xml:space="preserve">Departamento </w:t>
-      </w:r>
-      <w:r>
-        <w:rPr>
-          <w:lang w:val="es-419"/>
-        </w:rPr>
-        <w:sym w:font="Wingdings" w:char="F0E0"/>
-      </w:r>
-      <w:r>
-        <w:rPr>
-          <w:lang w:val="es-419"/>
-        </w:rPr>
-        <w:t xml:space="preserve"> servicios que tiene el departamento</w:t>
-      </w:r>
-    </w:p>
-    <w:p>
-      <w:pPr>
-        <w:pStyle w:val="Prrafodelista"/>
-        <w:numPr>
-          <w:ilvl w:val="0"/>
-          <w:numId w:val="6"/>
-        </w:numPr>
-        <w:rPr>
-          <w:lang w:val="es-419"/>
-        </w:rPr>
-      </w:pPr>
-      <w:r>
-        <w:rPr>
-          <w:lang w:val="es-419"/>
-        </w:rPr>
-        <w:t>Recibos</w:t>
-      </w:r>
-    </w:p>
-    <w:p>
-      <w:pPr>
-        <w:pStyle w:val="Prrafodelista"/>
-        <w:numPr>
-          <w:ilvl w:val="0"/>
-          <w:numId w:val="6"/>
-        </w:numPr>
-        <w:rPr>
-          <w:lang w:val="es-419"/>
-        </w:rPr>
-      </w:pPr>
-      <w:r>
-        <w:rPr>
-          <w:lang w:val="es-419"/>
-        </w:rPr>
-        <w:t>Detalle Recibos</w:t>
-      </w:r>
-    </w:p>
-    <w:p>
-      <w:pPr>
-        <w:pStyle w:val="Prrafodelista"/>
-        <w:numPr>
-          <w:ilvl w:val="0"/>
-          <w:numId w:val="6"/>
-        </w:numPr>
-        <w:rPr>
-          <w:lang w:val="es-419"/>
-        </w:rPr>
-      </w:pPr>
-      <w:r>
-        <w:rPr>
-          <w:lang w:val="es-419"/>
-        </w:rPr>
-        <w:t>Medición (o lecturas)</w:t>
-      </w:r>
-    </w:p>
-    <w:p>
-      <w:pPr>
-        <w:pStyle w:val="Prrafodelista"/>
-        <w:numPr>
-          <w:ilvl w:val="0"/>
-          <w:numId w:val="6"/>
-        </w:numPr>
-        <w:rPr>
-          <w:lang w:val="es-419"/>
-        </w:rPr>
-      </w:pPr>
-      <w:r>
-        <w:rPr>
-          <w:lang w:val="es-419"/>
-        </w:rPr>
-        <w:t>Pagos</w:t>
-      </w:r>
-    </w:p>
-    <w:p>
-      <w:pPr>
-        <w:rPr>
-          <w:lang w:val="es-419"/>
-        </w:rPr>
-      </w:pPr>
-    </w:p>
-    <w:p>
-      <w:pPr>
-        <w:rPr>
-          <w:lang w:val="es-419"/>
-        </w:rPr>
-      </w:pPr>
-      <w:r>
-        <w:rPr>
-          <w:lang w:val="es-419"/>
-        </w:rPr>
-        <w:t>HISTORIAS ÉPICAS</w:t>
-      </w:r>
     </w:p>
     <w:p>
       <w:pPr>
@@ -2414,6 +2427,141 @@
         </w:tc>
       </w:tr>
     </w:tbl>
+    <w:p>
+      <w:pPr>
+        <w:rPr>
+          <w:lang w:val="es-419"/>
+        </w:rPr>
+      </w:pPr>
+    </w:p>
+    <w:p>
+      <w:pPr>
+        <w:rPr>
+          <w:lang w:val="es-419"/>
+        </w:rPr>
+      </w:pPr>
+    </w:p>
+    <w:p>
+      <w:pPr>
+        <w:rPr>
+          <w:lang w:val="es-419"/>
+        </w:rPr>
+      </w:pPr>
+      <w:r>
+        <w:rPr>
+          <w:lang w:val="es-419"/>
+        </w:rPr>
+        <w:t>*</w:t>
+      </w:r>
+      <w:r>
+        <w:rPr>
+          <w:lang w:val="es-419"/>
+        </w:rPr>
+        <w:t>NUEVO</w:t>
+      </w:r>
+      <w:r>
+        <w:rPr>
+          <w:lang w:val="es-419"/>
+        </w:rPr>
+        <w:t xml:space="preserve"> DESARROLLO</w:t>
+      </w:r>
+    </w:p>
+    <w:p>
+      <w:pPr>
+        <w:rPr>
+          <w:lang w:val="es-419"/>
+        </w:rPr>
+      </w:pPr>
+    </w:p>
+    <w:p>
+      <w:pPr>
+        <w:rPr>
+          <w:lang w:val="es-419"/>
+        </w:rPr>
+      </w:pPr>
+      <w:r>
+        <w:rPr>
+          <w:lang w:val="es-419"/>
+        </w:rPr>
+        <w:t>Cuotas: servicios, mensuales, configurar cuota</w:t>
+      </w:r>
+    </w:p>
+    <w:p>
+      <w:pPr>
+        <w:rPr>
+          <w:lang w:val="es-419"/>
+        </w:rPr>
+      </w:pPr>
+      <w:r>
+        <w:rPr>
+          <w:lang w:val="es-419"/>
+        </w:rPr>
+        <w:t xml:space="preserve">Egresos:   fijos, variables, otros   y    métodos de pago (depósito banco, efectivo, transferencia, </w:t>
+      </w:r>
+      <w:proofErr w:type="spellStart"/>
+      <w:proofErr w:type="gramStart"/>
+      <w:r>
+        <w:rPr>
+          <w:lang w:val="es-419"/>
+        </w:rPr>
+        <w:t>etc</w:t>
+      </w:r>
+      <w:proofErr w:type="spellEnd"/>
+      <w:r>
+        <w:rPr>
+          <w:lang w:val="es-419"/>
+        </w:rPr>
+        <w:t xml:space="preserve">)   </w:t>
+      </w:r>
+      <w:proofErr w:type="gramEnd"/>
+      <w:r>
+        <w:rPr>
+          <w:lang w:val="es-419"/>
+        </w:rPr>
+        <w:t>y    catálogo de proveedores</w:t>
+      </w:r>
+    </w:p>
+    <w:p>
+      <w:pPr>
+        <w:rPr>
+          <w:lang w:val="es-419"/>
+        </w:rPr>
+      </w:pPr>
+      <w:r>
+        <w:rPr>
+          <w:lang w:val="es-419"/>
+        </w:rPr>
+        <w:t>Presupuestos</w:t>
+      </w:r>
+    </w:p>
+    <w:p>
+      <w:pPr>
+        <w:rPr>
+          <w:lang w:val="es-ES"/>
+        </w:rPr>
+      </w:pPr>
+      <w:r>
+        <w:rPr>
+          <w:lang w:val="es-419"/>
+        </w:rPr>
+        <w:lastRenderedPageBreak/>
+        <w:t>Configuración &gt; Parámetros       -&gt;  Unidades     tipo de unidad</w:t>
+      </w:r>
+    </w:p>
+    <w:p>
+      <w:pPr>
+        <w:rPr>
+          <w:lang w:val="es-419"/>
+        </w:rPr>
+      </w:pPr>
+    </w:p>
+    <w:p>
+      <w:pPr>
+        <w:rPr>
+          <w:lang w:val="es-419"/>
+        </w:rPr>
+      </w:pPr>
+    </w:p>
     <w:p>
       <w:pPr>
         <w:rPr>
